--- a/bin/Diaries and Minutes/Minutes/PJ-b_Meeting_1a_Minutes.docx
+++ b/bin/Diaries and Minutes/Minutes/PJ-b_Meeting_1a_Minutes.docx
@@ -49,7 +49,13 @@
               <w:pStyle w:val="Heading3"/>
             </w:pPr>
             <w:r>
-              <w:t>Wed 16</w:t>
+              <w:t>Wed</w:t>
+            </w:r>
+            <w:r>
+              <w:t>nesday</w:t>
+            </w:r>
+            <w:r>
+              <w:t xml:space="preserve"> 16</w:t>
             </w:r>
             <w:r>
               <w:rPr>
@@ -60,13 +66,17 @@
             <w:r>
               <w:t xml:space="preserve"> </w:t>
             </w:r>
-            <w:proofErr w:type="gramStart"/>
-            <w:r>
-              <w:t>January,</w:t>
-            </w:r>
-            <w:proofErr w:type="gramEnd"/>
-            <w:r>
-              <w:t xml:space="preserve"> 2109</w:t>
+            <w:r>
+              <w:t>January</w:t>
+            </w:r>
+            <w:r>
+              <w:t xml:space="preserve"> 2</w:t>
+            </w:r>
+            <w:r>
+              <w:t>0</w:t>
+            </w:r>
+            <w:r>
+              <w:t>19</w:t>
             </w:r>
           </w:p>
           <w:p>
@@ -189,11 +199,9 @@
             <w:r>
               <w:t xml:space="preserve">MZ - </w:t>
             </w:r>
-            <w:proofErr w:type="spellStart"/>
-            <w:r>
-              <w:t>Mottel</w:t>
-            </w:r>
-            <w:proofErr w:type="spellEnd"/>
+            <w:r>
+              <w:t>Mordechai</w:t>
+            </w:r>
             <w:r>
               <w:t xml:space="preserve"> </w:t>
             </w:r>
@@ -425,11 +433,9 @@
         </w:sdtPr>
         <w:sdtEndPr/>
         <w:sdtContent>
-          <w:bookmarkStart w:id="3" w:name="_GoBack"/>
           <w:r>
             <w:t>Discussion:</w:t>
           </w:r>
-          <w:bookmarkEnd w:id="3"/>
         </w:sdtContent>
       </w:sdt>
     </w:p>
@@ -523,10 +529,10 @@
             <w:tcW w:w="5310" w:type="dxa"/>
             <w:vAlign w:val="bottom"/>
           </w:tcPr>
-          <w:bookmarkStart w:id="4" w:name="MinuteDiscussion"/>
-          <w:bookmarkStart w:id="5" w:name="MinuteActionItems"/>
+          <w:bookmarkStart w:id="3" w:name="MinuteDiscussion"/>
+          <w:bookmarkStart w:id="4" w:name="MinuteActionItems"/>
+          <w:bookmarkEnd w:id="3"/>
           <w:bookmarkEnd w:id="4"/>
-          <w:bookmarkEnd w:id="5"/>
           <w:p>
             <w:pPr>
               <w:pStyle w:val="Heading2"/>
@@ -552,8 +558,8 @@
             </w:sdt>
           </w:p>
         </w:tc>
-        <w:bookmarkStart w:id="6" w:name="MinutePersonResponsible"/>
-        <w:bookmarkEnd w:id="6"/>
+        <w:bookmarkStart w:id="5" w:name="MinutePersonResponsible"/>
+        <w:bookmarkEnd w:id="5"/>
         <w:tc>
           <w:tcPr>
             <w:tcW w:w="3060" w:type="dxa"/>
@@ -584,8 +590,8 @@
             </w:sdt>
           </w:p>
         </w:tc>
-        <w:bookmarkStart w:id="7" w:name="MinuteDeadline"/>
-        <w:bookmarkEnd w:id="7"/>
+        <w:bookmarkStart w:id="6" w:name="MinuteDeadline"/>
+        <w:bookmarkEnd w:id="6"/>
         <w:tc>
           <w:tcPr>
             <w:tcW w:w="1854" w:type="dxa"/>
@@ -627,9 +633,11 @@
               <w:pStyle w:val="ListBullet"/>
               <w:spacing w:after="80"/>
             </w:pPr>
+            <w:bookmarkStart w:id="7" w:name="_GoBack"/>
             <w:r>
               <w:t xml:space="preserve">No action required </w:t>
             </w:r>
+            <w:bookmarkEnd w:id="7"/>
           </w:p>
         </w:tc>
         <w:tc>
@@ -2832,6 +2840,7 @@
     <w:rsid w:val="005106EC"/>
     <w:rsid w:val="00B26B94"/>
     <w:rsid w:val="00F345CF"/>
+    <w:rsid w:val="00FE2372"/>
   </w:rsids>
   <m:mathPr>
     <m:mathFont m:val="Cambria Math"/>
